--- a/src/main/resources/doc/xuexispace库表设计.docx
+++ b/src/main/resources/doc/xuexispace库表设计.docx
@@ -293,7 +293,10 @@
               <w:t>user</w:t>
             </w:r>
             <w:r>
-              <w:t>_n</w:t>
+              <w:rPr>
+                <w:rFonts w:hint="eastAsia"/>
+              </w:rPr>
+              <w:t>N</w:t>
             </w:r>
             <w:r>
               <w:t>ame</w:t>
@@ -459,10 +462,7 @@
           <w:tcPr>
             <w:tcW w:w="3838" w:type="dxa"/>
           </w:tcPr>
-          <w:p>
-            <w:bookmarkStart w:id="0" w:name="_GoBack"/>
-            <w:bookmarkEnd w:id="0"/>
-          </w:p>
+          <w:p/>
         </w:tc>
       </w:tr>
       <w:tr>
@@ -484,6 +484,418 @@
             <w:tcW w:w="3479" w:type="dxa"/>
           </w:tcPr>
           <w:p>
+            <w:r>
+              <w:rPr>
+                <w:rFonts w:hint="eastAsia"/>
+              </w:rPr>
+              <w:t>用户类型，</w:t>
+            </w:r>
+            <w:r>
+              <w:rPr>
+                <w:rFonts w:hint="eastAsia"/>
+              </w:rPr>
+              <w:t>0</w:t>
+            </w:r>
+            <w:r>
+              <w:rPr>
+                <w:rFonts w:hint="eastAsia"/>
+              </w:rPr>
+              <w:t>：游客，</w:t>
+            </w:r>
+            <w:r>
+              <w:rPr>
+                <w:rFonts w:hint="eastAsia"/>
+              </w:rPr>
+              <w:t>1</w:t>
+            </w:r>
+            <w:r>
+              <w:rPr>
+                <w:rFonts w:hint="eastAsia"/>
+              </w:rPr>
+              <w:t>：</w:t>
+            </w:r>
+            <w:r>
+              <w:rPr>
+                <w:rFonts w:hint="eastAsia"/>
+              </w:rPr>
+              <w:t xml:space="preserve"> </w:t>
+            </w:r>
+            <w:r>
+              <w:rPr>
+                <w:rFonts w:hint="eastAsia"/>
+              </w:rPr>
+              <w:t>正式</w:t>
+            </w:r>
+          </w:p>
+        </w:tc>
+        <w:tc>
+          <w:tcPr>
+            <w:tcW w:w="1198" w:type="dxa"/>
+          </w:tcPr>
+          <w:p>
+            <w:r>
+              <w:rPr>
+                <w:rFonts w:hint="eastAsia"/>
+              </w:rPr>
+              <w:t>int</w:t>
+            </w:r>
+          </w:p>
+        </w:tc>
+        <w:tc>
+          <w:tcPr>
+            <w:tcW w:w="3838" w:type="dxa"/>
+          </w:tcPr>
+          <w:p/>
+        </w:tc>
+      </w:tr>
+      <w:tr>
+        <w:tc>
+          <w:tcPr>
+            <w:tcW w:w="1555" w:type="dxa"/>
+          </w:tcPr>
+          <w:p>
+            <w:r>
+              <w:t>register</w:t>
+            </w:r>
+            <w:r>
+              <w:t>T</w:t>
+            </w:r>
+            <w:r>
+              <w:rPr>
+                <w:rFonts w:hint="eastAsia"/>
+              </w:rPr>
+              <w:t>ime</w:t>
+            </w:r>
+          </w:p>
+        </w:tc>
+        <w:tc>
+          <w:tcPr>
+            <w:tcW w:w="3479" w:type="dxa"/>
+          </w:tcPr>
+          <w:p>
+            <w:r>
+              <w:rPr>
+                <w:rFonts w:hint="eastAsia"/>
+              </w:rPr>
+              <w:t>注册时间</w:t>
+            </w:r>
+          </w:p>
+        </w:tc>
+        <w:tc>
+          <w:tcPr>
+            <w:tcW w:w="1198" w:type="dxa"/>
+          </w:tcPr>
+          <w:p>
+            <w:r>
+              <w:rPr>
+                <w:rFonts w:hint="eastAsia"/>
+              </w:rPr>
+              <w:t>datetime</w:t>
+            </w:r>
+          </w:p>
+        </w:tc>
+        <w:tc>
+          <w:tcPr>
+            <w:tcW w:w="3838" w:type="dxa"/>
+          </w:tcPr>
+          <w:p>
+            <w:r>
+              <w:rPr>
+                <w:rFonts w:hint="eastAsia"/>
+              </w:rPr>
+              <w:t>精确到分</w:t>
+            </w:r>
+          </w:p>
+        </w:tc>
+      </w:tr>
+      <w:tr>
+        <w:tc>
+          <w:tcPr>
+            <w:tcW w:w="1555" w:type="dxa"/>
+          </w:tcPr>
+          <w:p>
+            <w:r>
+              <w:t>register</w:t>
+            </w:r>
+            <w:r>
+              <w:t>IP</w:t>
+            </w:r>
+          </w:p>
+        </w:tc>
+        <w:tc>
+          <w:tcPr>
+            <w:tcW w:w="3479" w:type="dxa"/>
+          </w:tcPr>
+          <w:p>
+            <w:r>
+              <w:rPr>
+                <w:rFonts w:hint="eastAsia"/>
+              </w:rPr>
+              <w:t>注册时的</w:t>
+            </w:r>
+            <w:r>
+              <w:t>IP</w:t>
+            </w:r>
+            <w:r>
+              <w:rPr>
+                <w:rFonts w:hint="eastAsia"/>
+              </w:rPr>
+              <w:t>地址</w:t>
+            </w:r>
+          </w:p>
+        </w:tc>
+        <w:tc>
+          <w:tcPr>
+            <w:tcW w:w="1198" w:type="dxa"/>
+          </w:tcPr>
+          <w:p>
+            <w:r>
+              <w:rPr>
+                <w:rFonts w:hint="eastAsia"/>
+              </w:rPr>
+              <w:t>varchar</w:t>
+            </w:r>
+          </w:p>
+        </w:tc>
+        <w:tc>
+          <w:tcPr>
+            <w:tcW w:w="3838" w:type="dxa"/>
+          </w:tcPr>
+          <w:p>
+            <w:r>
+              <w:rPr>
+                <w:rFonts w:hint="eastAsia"/>
+              </w:rPr>
+              <w:t>长度</w:t>
+            </w:r>
+            <w:r>
+              <w:rPr>
+                <w:rFonts w:hint="eastAsia"/>
+              </w:rPr>
+              <w:t>30</w:t>
+            </w:r>
+            <w:r>
+              <w:rPr>
+                <w:rFonts w:hint="eastAsia"/>
+              </w:rPr>
+              <w:t>个字符以内</w:t>
+            </w:r>
+          </w:p>
+        </w:tc>
+      </w:tr>
+      <w:tr>
+        <w:tc>
+          <w:tcPr>
+            <w:tcW w:w="1555" w:type="dxa"/>
+          </w:tcPr>
+          <w:p>
+            <w:r>
+              <w:t>register</w:t>
+            </w:r>
+            <w:r>
+              <w:t>C</w:t>
+            </w:r>
+            <w:r>
+              <w:t>ity</w:t>
+            </w:r>
+          </w:p>
+        </w:tc>
+        <w:tc>
+          <w:tcPr>
+            <w:tcW w:w="3479" w:type="dxa"/>
+          </w:tcPr>
+          <w:p>
+            <w:r>
+              <w:rPr>
+                <w:rFonts w:hint="eastAsia"/>
+              </w:rPr>
+              <w:t>注册时所在城市</w:t>
+            </w:r>
+          </w:p>
+        </w:tc>
+        <w:tc>
+          <w:tcPr>
+            <w:tcW w:w="1198" w:type="dxa"/>
+          </w:tcPr>
+          <w:p>
+            <w:r>
+              <w:rPr>
+                <w:rFonts w:hint="eastAsia"/>
+              </w:rPr>
+              <w:t>varchar</w:t>
+            </w:r>
+          </w:p>
+        </w:tc>
+        <w:tc>
+          <w:tcPr>
+            <w:tcW w:w="3838" w:type="dxa"/>
+          </w:tcPr>
+          <w:p>
+            <w:r>
+              <w:rPr>
+                <w:rFonts w:hint="eastAsia"/>
+              </w:rPr>
+              <w:t>长度</w:t>
+            </w:r>
+            <w:r>
+              <w:rPr>
+                <w:rFonts w:hint="eastAsia"/>
+              </w:rPr>
+              <w:t>30</w:t>
+            </w:r>
+            <w:r>
+              <w:rPr>
+                <w:rFonts w:hint="eastAsia"/>
+              </w:rPr>
+              <w:t>个字符以内</w:t>
+            </w:r>
+          </w:p>
+        </w:tc>
+      </w:tr>
+      <w:tr>
+        <w:tc>
+          <w:tcPr>
+            <w:tcW w:w="1555" w:type="dxa"/>
+          </w:tcPr>
+          <w:p>
+            <w:r>
+              <w:rPr>
+                <w:rFonts w:hint="eastAsia"/>
+              </w:rPr>
+              <w:t>l</w:t>
+            </w:r>
+            <w:r>
+              <w:t>ogin</w:t>
+            </w:r>
+            <w:r>
+              <w:t>T</w:t>
+            </w:r>
+            <w:r>
+              <w:t>ime</w:t>
+            </w:r>
+          </w:p>
+        </w:tc>
+        <w:tc>
+          <w:tcPr>
+            <w:tcW w:w="3479" w:type="dxa"/>
+          </w:tcPr>
+          <w:p>
+            <w:r>
+              <w:rPr>
+                <w:rFonts w:hint="eastAsia"/>
+              </w:rPr>
+              <w:t>上次登陆时间</w:t>
+            </w:r>
+          </w:p>
+        </w:tc>
+        <w:tc>
+          <w:tcPr>
+            <w:tcW w:w="1198" w:type="dxa"/>
+          </w:tcPr>
+          <w:p>
+            <w:r>
+              <w:rPr>
+                <w:rFonts w:hint="eastAsia"/>
+              </w:rPr>
+              <w:t>datetime</w:t>
+            </w:r>
+          </w:p>
+        </w:tc>
+        <w:tc>
+          <w:tcPr>
+            <w:tcW w:w="3838" w:type="dxa"/>
+          </w:tcPr>
+          <w:p>
+            <w:r>
+              <w:rPr>
+                <w:rFonts w:hint="eastAsia"/>
+              </w:rPr>
+              <w:t>精确到秒</w:t>
+            </w:r>
+          </w:p>
+        </w:tc>
+      </w:tr>
+      <w:tr>
+        <w:tc>
+          <w:tcPr>
+            <w:tcW w:w="1555" w:type="dxa"/>
+          </w:tcPr>
+          <w:p>
+            <w:r>
+              <w:rPr>
+                <w:rFonts w:hint="eastAsia"/>
+              </w:rPr>
+              <w:t>login</w:t>
+            </w:r>
+            <w:r>
+              <w:t>C</w:t>
+            </w:r>
+            <w:r>
+              <w:rPr>
+                <w:rFonts w:hint="eastAsia"/>
+              </w:rPr>
+              <w:t>ity</w:t>
+            </w:r>
+          </w:p>
+        </w:tc>
+        <w:tc>
+          <w:tcPr>
+            <w:tcW w:w="3479" w:type="dxa"/>
+          </w:tcPr>
+          <w:p>
+            <w:r>
+              <w:rPr>
+                <w:rFonts w:hint="eastAsia"/>
+              </w:rPr>
+              <w:t>上次登陆城市</w:t>
+            </w:r>
+          </w:p>
+        </w:tc>
+        <w:tc>
+          <w:tcPr>
+            <w:tcW w:w="1198" w:type="dxa"/>
+          </w:tcPr>
+          <w:p>
+            <w:r>
+              <w:rPr>
+                <w:rFonts w:hint="eastAsia"/>
+              </w:rPr>
+              <w:t>varchar</w:t>
+            </w:r>
+          </w:p>
+        </w:tc>
+        <w:tc>
+          <w:tcPr>
+            <w:tcW w:w="3838" w:type="dxa"/>
+          </w:tcPr>
+          <w:p>
+            <w:r>
+              <w:rPr>
+                <w:rFonts w:hint="eastAsia"/>
+              </w:rPr>
+              <w:t>长度</w:t>
+            </w:r>
+            <w:r>
+              <w:rPr>
+                <w:rFonts w:hint="eastAsia"/>
+              </w:rPr>
+              <w:t>30</w:t>
+            </w:r>
+            <w:r>
+              <w:rPr>
+                <w:rFonts w:hint="eastAsia"/>
+              </w:rPr>
+              <w:t>个字符以内</w:t>
+            </w:r>
+          </w:p>
+        </w:tc>
+      </w:tr>
+      <w:tr>
+        <w:tc>
+          <w:tcPr>
+            <w:tcW w:w="1555" w:type="dxa"/>
+          </w:tcPr>
+          <w:p>
             <w:pPr>
               <w:rPr>
                 <w:rFonts w:hint="eastAsia"/>
@@ -493,55 +905,43 @@
               <w:rPr>
                 <w:rFonts w:hint="eastAsia"/>
               </w:rPr>
-              <w:t>用户类型，</w:t>
-            </w:r>
-            <w:r>
-              <w:rPr>
-                <w:rFonts w:hint="eastAsia"/>
-              </w:rPr>
-              <w:t>0</w:t>
-            </w:r>
-            <w:r>
-              <w:rPr>
-                <w:rFonts w:hint="eastAsia"/>
-              </w:rPr>
-              <w:t>：</w:t>
-            </w:r>
-            <w:r>
-              <w:rPr>
-                <w:rFonts w:hint="eastAsia"/>
-              </w:rPr>
-              <w:t>游客</w:t>
-            </w:r>
-            <w:r>
-              <w:rPr>
-                <w:rFonts w:hint="eastAsia"/>
-              </w:rPr>
-              <w:t>，</w:t>
-            </w:r>
-            <w:r>
-              <w:rPr>
-                <w:rFonts w:hint="eastAsia"/>
-              </w:rPr>
-              <w:t>1</w:t>
-            </w:r>
-            <w:r>
-              <w:rPr>
-                <w:rFonts w:hint="eastAsia"/>
-              </w:rPr>
-              <w:t>：</w:t>
-            </w:r>
-            <w:r>
-              <w:rPr>
-                <w:rFonts w:hint="eastAsia"/>
-              </w:rPr>
-              <w:t xml:space="preserve"> </w:t>
-            </w:r>
-            <w:r>
-              <w:rPr>
-                <w:rFonts w:hint="eastAsia"/>
-              </w:rPr>
-              <w:t>正式</w:t>
+              <w:t>login</w:t>
+            </w:r>
+            <w:r>
+              <w:t>IP</w:t>
+            </w:r>
+          </w:p>
+        </w:tc>
+        <w:tc>
+          <w:tcPr>
+            <w:tcW w:w="3479" w:type="dxa"/>
+          </w:tcPr>
+          <w:p>
+            <w:pPr>
+              <w:rPr>
+                <w:rFonts w:hint="eastAsia"/>
+              </w:rPr>
+            </w:pPr>
+            <w:r>
+              <w:rPr>
+                <w:rFonts w:hint="eastAsia"/>
+              </w:rPr>
+              <w:t>上次登陆</w:t>
+            </w:r>
+            <w:r>
+              <w:rPr>
+                <w:rFonts w:hint="eastAsia"/>
+              </w:rPr>
+              <w:t>I</w:t>
+            </w:r>
+            <w:r>
+              <w:t>P</w:t>
+            </w:r>
+            <w:r>
+              <w:rPr>
+                <w:rFonts w:hint="eastAsia"/>
+              </w:rPr>
+              <w:t>地址</w:t>
             </w:r>
           </w:p>
         </w:tc>
@@ -559,7 +959,7 @@
               <w:rPr>
                 <w:rFonts w:hint="eastAsia"/>
               </w:rPr>
-              <w:t>int</w:t>
+              <w:t>varchar</w:t>
             </w:r>
           </w:p>
         </w:tc>
@@ -567,315 +967,12 @@
           <w:tcPr>
             <w:tcW w:w="3838" w:type="dxa"/>
           </w:tcPr>
-          <w:p/>
-        </w:tc>
-      </w:tr>
-      <w:tr>
-        <w:tc>
-          <w:tcPr>
-            <w:tcW w:w="1555" w:type="dxa"/>
-          </w:tcPr>
-          <w:p>
-            <w:r>
-              <w:rPr>
-                <w:rFonts w:hint="eastAsia"/>
-              </w:rPr>
-              <w:t>create</w:t>
-            </w:r>
-            <w:r>
-              <w:t>_t</w:t>
-            </w:r>
-            <w:r>
-              <w:rPr>
-                <w:rFonts w:hint="eastAsia"/>
-              </w:rPr>
-              <w:t>ime</w:t>
-            </w:r>
-          </w:p>
-        </w:tc>
-        <w:tc>
-          <w:tcPr>
-            <w:tcW w:w="3479" w:type="dxa"/>
-          </w:tcPr>
-          <w:p>
-            <w:r>
-              <w:rPr>
-                <w:rFonts w:hint="eastAsia"/>
-              </w:rPr>
-              <w:t>注册时间</w:t>
-            </w:r>
-          </w:p>
-        </w:tc>
-        <w:tc>
-          <w:tcPr>
-            <w:tcW w:w="1198" w:type="dxa"/>
-          </w:tcPr>
-          <w:p>
-            <w:r>
-              <w:rPr>
-                <w:rFonts w:hint="eastAsia"/>
-              </w:rPr>
-              <w:t>datetime</w:t>
-            </w:r>
-          </w:p>
-        </w:tc>
-        <w:tc>
-          <w:tcPr>
-            <w:tcW w:w="3838" w:type="dxa"/>
-          </w:tcPr>
-          <w:p>
-            <w:r>
-              <w:rPr>
-                <w:rFonts w:hint="eastAsia"/>
-              </w:rPr>
-              <w:t>精确到分</w:t>
-            </w:r>
-          </w:p>
-        </w:tc>
-      </w:tr>
-      <w:tr>
-        <w:tc>
-          <w:tcPr>
-            <w:tcW w:w="1555" w:type="dxa"/>
-          </w:tcPr>
-          <w:p>
-            <w:r>
-              <w:t>register</w:t>
-            </w:r>
-            <w:r>
-              <w:t>_ip</w:t>
-            </w:r>
-          </w:p>
-        </w:tc>
-        <w:tc>
-          <w:tcPr>
-            <w:tcW w:w="3479" w:type="dxa"/>
-          </w:tcPr>
-          <w:p>
-            <w:r>
-              <w:rPr>
-                <w:rFonts w:hint="eastAsia"/>
-              </w:rPr>
-              <w:t>注册时的</w:t>
-            </w:r>
-            <w:r>
-              <w:t>IP</w:t>
-            </w:r>
-            <w:r>
-              <w:rPr>
-                <w:rFonts w:hint="eastAsia"/>
-              </w:rPr>
-              <w:t>地址</w:t>
-            </w:r>
-          </w:p>
-        </w:tc>
-        <w:tc>
-          <w:tcPr>
-            <w:tcW w:w="1198" w:type="dxa"/>
-          </w:tcPr>
-          <w:p>
-            <w:r>
-              <w:rPr>
-                <w:rFonts w:hint="eastAsia"/>
-              </w:rPr>
-              <w:t>varchar</w:t>
-            </w:r>
-          </w:p>
-        </w:tc>
-        <w:tc>
-          <w:tcPr>
-            <w:tcW w:w="3838" w:type="dxa"/>
-          </w:tcPr>
-          <w:p>
-            <w:r>
-              <w:rPr>
-                <w:rFonts w:hint="eastAsia"/>
-              </w:rPr>
-              <w:t>长度</w:t>
-            </w:r>
-            <w:r>
-              <w:rPr>
-                <w:rFonts w:hint="eastAsia"/>
-              </w:rPr>
-              <w:t>30</w:t>
-            </w:r>
-            <w:r>
-              <w:rPr>
-                <w:rFonts w:hint="eastAsia"/>
-              </w:rPr>
-              <w:t>个字符以内</w:t>
-            </w:r>
-          </w:p>
-        </w:tc>
-      </w:tr>
-      <w:tr>
-        <w:tc>
-          <w:tcPr>
-            <w:tcW w:w="1555" w:type="dxa"/>
-          </w:tcPr>
-          <w:p>
-            <w:r>
-              <w:t>register</w:t>
-            </w:r>
-            <w:r>
-              <w:t>_city</w:t>
-            </w:r>
-          </w:p>
-        </w:tc>
-        <w:tc>
-          <w:tcPr>
-            <w:tcW w:w="3479" w:type="dxa"/>
-          </w:tcPr>
-          <w:p>
-            <w:r>
-              <w:rPr>
-                <w:rFonts w:hint="eastAsia"/>
-              </w:rPr>
-              <w:t>注册时所在城市</w:t>
-            </w:r>
-          </w:p>
-        </w:tc>
-        <w:tc>
-          <w:tcPr>
-            <w:tcW w:w="1198" w:type="dxa"/>
-          </w:tcPr>
-          <w:p>
-            <w:r>
-              <w:rPr>
-                <w:rFonts w:hint="eastAsia"/>
-              </w:rPr>
-              <w:t>varchar</w:t>
-            </w:r>
-          </w:p>
-        </w:tc>
-        <w:tc>
-          <w:tcPr>
-            <w:tcW w:w="3838" w:type="dxa"/>
-          </w:tcPr>
-          <w:p>
-            <w:r>
-              <w:rPr>
-                <w:rFonts w:hint="eastAsia"/>
-              </w:rPr>
-              <w:t>长度</w:t>
-            </w:r>
-            <w:r>
-              <w:rPr>
-                <w:rFonts w:hint="eastAsia"/>
-              </w:rPr>
-              <w:t>30</w:t>
-            </w:r>
-            <w:r>
-              <w:rPr>
-                <w:rFonts w:hint="eastAsia"/>
-              </w:rPr>
-              <w:t>个字符以内</w:t>
-            </w:r>
-          </w:p>
-        </w:tc>
-      </w:tr>
-      <w:tr>
-        <w:tc>
-          <w:tcPr>
-            <w:tcW w:w="1555" w:type="dxa"/>
-          </w:tcPr>
-          <w:p>
-            <w:r>
-              <w:rPr>
-                <w:rFonts w:hint="eastAsia"/>
-              </w:rPr>
-              <w:t>l</w:t>
-            </w:r>
-            <w:r>
-              <w:t>ogin_time</w:t>
-            </w:r>
-          </w:p>
-        </w:tc>
-        <w:tc>
-          <w:tcPr>
-            <w:tcW w:w="3479" w:type="dxa"/>
-          </w:tcPr>
-          <w:p>
-            <w:r>
-              <w:rPr>
-                <w:rFonts w:hint="eastAsia"/>
-              </w:rPr>
-              <w:t>上次登陆时间</w:t>
-            </w:r>
-          </w:p>
-        </w:tc>
-        <w:tc>
-          <w:tcPr>
-            <w:tcW w:w="1198" w:type="dxa"/>
-          </w:tcPr>
-          <w:p>
-            <w:r>
-              <w:rPr>
-                <w:rFonts w:hint="eastAsia"/>
-              </w:rPr>
-              <w:t>datetime</w:t>
-            </w:r>
-          </w:p>
-        </w:tc>
-        <w:tc>
-          <w:tcPr>
-            <w:tcW w:w="3838" w:type="dxa"/>
-          </w:tcPr>
-          <w:p>
-            <w:r>
-              <w:rPr>
-                <w:rFonts w:hint="eastAsia"/>
-              </w:rPr>
-              <w:t>精确到秒</w:t>
-            </w:r>
-          </w:p>
-        </w:tc>
-      </w:tr>
-      <w:tr>
-        <w:tc>
-          <w:tcPr>
-            <w:tcW w:w="1555" w:type="dxa"/>
-          </w:tcPr>
-          <w:p>
-            <w:r>
-              <w:rPr>
-                <w:rFonts w:hint="eastAsia"/>
-              </w:rPr>
-              <w:t>login_city</w:t>
-            </w:r>
-          </w:p>
-        </w:tc>
-        <w:tc>
-          <w:tcPr>
-            <w:tcW w:w="3479" w:type="dxa"/>
-          </w:tcPr>
-          <w:p>
-            <w:r>
-              <w:rPr>
-                <w:rFonts w:hint="eastAsia"/>
-              </w:rPr>
-              <w:t>上次登陆城市</w:t>
-            </w:r>
-          </w:p>
-        </w:tc>
-        <w:tc>
-          <w:tcPr>
-            <w:tcW w:w="1198" w:type="dxa"/>
-          </w:tcPr>
-          <w:p>
-            <w:r>
-              <w:rPr>
-                <w:rFonts w:hint="eastAsia"/>
-              </w:rPr>
-              <w:t>varchar</w:t>
-            </w:r>
-          </w:p>
-        </w:tc>
-        <w:tc>
-          <w:tcPr>
-            <w:tcW w:w="3838" w:type="dxa"/>
-          </w:tcPr>
-          <w:p>
+          <w:p>
+            <w:pPr>
+              <w:rPr>
+                <w:rFonts w:hint="eastAsia"/>
+              </w:rPr>
+            </w:pPr>
             <w:r>
               <w:rPr>
                 <w:rFonts w:hint="eastAsia"/>
@@ -1082,7 +1179,10 @@
               <w:t>direction</w:t>
             </w:r>
             <w:r>
-              <w:t>_name</w:t>
+              <w:t>N</w:t>
+            </w:r>
+            <w:r>
+              <w:t>ame</w:t>
             </w:r>
           </w:p>
         </w:tc>
@@ -1151,7 +1251,7 @@
               <w:t>create</w:t>
             </w:r>
             <w:r>
-              <w:t>_t</w:t>
+              <w:t>T</w:t>
             </w:r>
             <w:r>
               <w:rPr>
@@ -1214,7 +1314,10 @@
               <w:t>create</w:t>
             </w:r>
             <w:r>
-              <w:t>_user</w:t>
+              <w:t>U</w:t>
+            </w:r>
+            <w:r>
+              <w:t>ser</w:t>
             </w:r>
           </w:p>
         </w:tc>
@@ -1280,7 +1383,16 @@
               <w:rPr>
                 <w:rFonts w:hint="eastAsia"/>
               </w:rPr>
-              <w:t>update_time</w:t>
+              <w:t>update</w:t>
+            </w:r>
+            <w:r>
+              <w:t>T</w:t>
+            </w:r>
+            <w:r>
+              <w:rPr>
+                <w:rFonts w:hint="eastAsia"/>
+              </w:rPr>
+              <w:t>ime</w:t>
             </w:r>
           </w:p>
         </w:tc>
@@ -1293,7 +1405,13 @@
               <w:rPr>
                 <w:rFonts w:hint="eastAsia"/>
               </w:rPr>
-              <w:t>最近修改事件</w:t>
+              <w:t>最</w:t>
+            </w:r>
+            <w:r>
+              <w:rPr>
+                <w:rFonts w:hint="eastAsia"/>
+              </w:rPr>
+              <w:t>近修改时间</w:t>
             </w:r>
           </w:p>
         </w:tc>
@@ -1337,7 +1455,10 @@
               <w:t>update</w:t>
             </w:r>
             <w:r>
-              <w:t>_user</w:t>
+              <w:t>U</w:t>
+            </w:r>
+            <w:r>
+              <w:t>ser</w:t>
             </w:r>
           </w:p>
         </w:tc>
@@ -1581,7 +1702,13 @@
           </w:tcPr>
           <w:p>
             <w:r>
-              <w:t>note_title</w:t>
+              <w:t>note</w:t>
+            </w:r>
+            <w:r>
+              <w:t>T</w:t>
+            </w:r>
+            <w:r>
+              <w:t>itle</w:t>
             </w:r>
           </w:p>
         </w:tc>
@@ -1650,7 +1777,10 @@
               <w:t>note</w:t>
             </w:r>
             <w:r>
-              <w:t>_txt</w:t>
+              <w:t>T</w:t>
+            </w:r>
+            <w:r>
+              <w:t>xt</w:t>
             </w:r>
           </w:p>
         </w:tc>
@@ -1704,7 +1834,10 @@
               <w:t>direction</w:t>
             </w:r>
             <w:r>
-              <w:t>_name</w:t>
+              <w:t>N</w:t>
+            </w:r>
+            <w:r>
+              <w:t>ame</w:t>
             </w:r>
           </w:p>
         </w:tc>
@@ -1773,7 +1906,7 @@
               <w:t>create</w:t>
             </w:r>
             <w:r>
-              <w:t>_t</w:t>
+              <w:t>T</w:t>
             </w:r>
             <w:r>
               <w:rPr>
@@ -1836,7 +1969,10 @@
               <w:t>create</w:t>
             </w:r>
             <w:r>
-              <w:t>_user</w:t>
+              <w:t>U</w:t>
+            </w:r>
+            <w:r>
+              <w:t>ser</w:t>
             </w:r>
           </w:p>
         </w:tc>
@@ -1902,7 +2038,16 @@
               <w:rPr>
                 <w:rFonts w:hint="eastAsia"/>
               </w:rPr>
-              <w:t>update_time</w:t>
+              <w:t>update</w:t>
+            </w:r>
+            <w:r>
+              <w:t>T</w:t>
+            </w:r>
+            <w:r>
+              <w:rPr>
+                <w:rFonts w:hint="eastAsia"/>
+              </w:rPr>
+              <w:t>ime</w:t>
             </w:r>
           </w:p>
         </w:tc>
@@ -1965,7 +2110,10 @@
               <w:t>update</w:t>
             </w:r>
             <w:r>
-              <w:t>_user</w:t>
+              <w:t>U</w:t>
+            </w:r>
+            <w:r>
+              <w:t>ser</w:t>
             </w:r>
           </w:p>
         </w:tc>
@@ -2031,7 +2179,10 @@
               <w:t>browse</w:t>
             </w:r>
             <w:r>
-              <w:t>_count</w:t>
+              <w:t>C</w:t>
+            </w:r>
+            <w:r>
+              <w:t>ount</w:t>
             </w:r>
           </w:p>
         </w:tc>
@@ -2091,10 +2242,13 @@
               <w:rPr>
                 <w:rFonts w:hint="eastAsia"/>
               </w:rPr>
-              <w:t>use_</w:t>
-            </w:r>
-            <w:r>
-              <w:t>count</w:t>
+              <w:t>use</w:t>
+            </w:r>
+            <w:r>
+              <w:t>C</w:t>
+            </w:r>
+            <w:r>
+              <w:t>ount</w:t>
             </w:r>
           </w:p>
         </w:tc>
@@ -2151,7 +2305,13 @@
           </w:tcPr>
           <w:p>
             <w:r>
-              <w:t>unused_count</w:t>
+              <w:t>unused</w:t>
+            </w:r>
+            <w:r>
+              <w:t>C</w:t>
+            </w:r>
+            <w:r>
+              <w:t>ount</w:t>
             </w:r>
           </w:p>
         </w:tc>
@@ -2348,10 +2508,10 @@
         <w:tblLook w:val="04A0" w:firstRow="1" w:lastRow="0" w:firstColumn="1" w:lastColumn="0" w:noHBand="0" w:noVBand="1"/>
       </w:tblPr>
       <w:tblGrid>
-        <w:gridCol w:w="1659"/>
-        <w:gridCol w:w="3432"/>
-        <w:gridCol w:w="1195"/>
-        <w:gridCol w:w="3784"/>
+        <w:gridCol w:w="1579"/>
+        <w:gridCol w:w="3468"/>
+        <w:gridCol w:w="1198"/>
+        <w:gridCol w:w="3825"/>
       </w:tblGrid>
       <w:tr>
         <w:tc>
@@ -2495,7 +2655,10 @@
               <w:t>file</w:t>
             </w:r>
             <w:r>
-              <w:t>_name</w:t>
+              <w:t>N</w:t>
+            </w:r>
+            <w:r>
+              <w:t>ame</w:t>
             </w:r>
           </w:p>
         </w:tc>
@@ -2564,7 +2727,10 @@
               <w:t>file</w:t>
             </w:r>
             <w:r>
-              <w:t>_alias</w:t>
+              <w:t>A</w:t>
+            </w:r>
+            <w:r>
+              <w:t>lias</w:t>
             </w:r>
           </w:p>
         </w:tc>
@@ -2630,15 +2796,74 @@
               <w:rPr>
                 <w:rFonts w:hint="eastAsia"/>
               </w:rPr>
-              <w:t>note_</w:t>
-            </w:r>
-            <w:r>
+              <w:t>note</w:t>
+            </w:r>
+            <w:r>
+              <w:t>IP</w:t>
+            </w:r>
+          </w:p>
+        </w:tc>
+        <w:tc>
+          <w:tcPr>
+            <w:tcW w:w="3474" w:type="dxa"/>
+          </w:tcPr>
+          <w:p>
+            <w:r>
+              <w:rPr>
+                <w:rFonts w:hint="eastAsia"/>
+              </w:rPr>
+              <w:t>关联笔记</w:t>
+            </w:r>
+            <w:r>
+              <w:rPr>
+                <w:rFonts w:hint="eastAsia"/>
+              </w:rPr>
               <w:t>id</w:t>
             </w:r>
           </w:p>
         </w:tc>
         <w:tc>
           <w:tcPr>
+            <w:tcW w:w="1198" w:type="dxa"/>
+          </w:tcPr>
+          <w:p>
+            <w:r>
+              <w:rPr>
+                <w:rFonts w:hint="eastAsia"/>
+              </w:rPr>
+              <w:t>int</w:t>
+            </w:r>
+          </w:p>
+        </w:tc>
+        <w:tc>
+          <w:tcPr>
+            <w:tcW w:w="3832" w:type="dxa"/>
+          </w:tcPr>
+          <w:p/>
+        </w:tc>
+      </w:tr>
+      <w:tr>
+        <w:tc>
+          <w:tcPr>
+            <w:tcW w:w="1566" w:type="dxa"/>
+          </w:tcPr>
+          <w:p>
+            <w:r>
+              <w:rPr>
+                <w:rFonts w:hint="eastAsia"/>
+              </w:rPr>
+              <w:t>file</w:t>
+            </w:r>
+            <w:r>
+              <w:t>P</w:t>
+            </w:r>
+            <w:r>
+              <w:t>ath</w:t>
+            </w:r>
+          </w:p>
+        </w:tc>
+        <w:tc>
+          <w:tcPr>
             <w:tcW w:w="3474" w:type="dxa"/>
           </w:tcPr>
           <w:p>
@@ -2646,13 +2871,7 @@
               <w:rPr>
                 <w:rFonts w:hint="eastAsia"/>
               </w:rPr>
-              <w:t>关联笔记</w:t>
-            </w:r>
-            <w:r>
-              <w:rPr>
-                <w:rFonts w:hint="eastAsia"/>
-              </w:rPr>
-              <w:t>id</w:t>
+              <w:t>文件存放地址</w:t>
             </w:r>
           </w:p>
         </w:tc>
@@ -2665,6 +2884,153 @@
               <w:rPr>
                 <w:rFonts w:hint="eastAsia"/>
               </w:rPr>
+              <w:t>varchar</w:t>
+            </w:r>
+          </w:p>
+        </w:tc>
+        <w:tc>
+          <w:tcPr>
+            <w:tcW w:w="3832" w:type="dxa"/>
+          </w:tcPr>
+          <w:p>
+            <w:r>
+              <w:rPr>
+                <w:rFonts w:hint="eastAsia"/>
+              </w:rPr>
+              <w:t>长度</w:t>
+            </w:r>
+            <w:r>
+              <w:t>10</w:t>
+            </w:r>
+            <w:r>
+              <w:rPr>
+                <w:rFonts w:hint="eastAsia"/>
+              </w:rPr>
+              <w:t>0</w:t>
+            </w:r>
+            <w:r>
+              <w:rPr>
+                <w:rFonts w:hint="eastAsia"/>
+              </w:rPr>
+              <w:t>个字符以内</w:t>
+            </w:r>
+          </w:p>
+        </w:tc>
+      </w:tr>
+      <w:tr>
+        <w:tc>
+          <w:tcPr>
+            <w:tcW w:w="1566" w:type="dxa"/>
+          </w:tcPr>
+          <w:p>
+            <w:r>
+              <w:rPr>
+                <w:rFonts w:hint="eastAsia"/>
+              </w:rPr>
+              <w:t>f</w:t>
+            </w:r>
+            <w:r>
+              <w:t>ile</w:t>
+            </w:r>
+            <w:r>
+              <w:t>S</w:t>
+            </w:r>
+            <w:r>
+              <w:t>ize</w:t>
+            </w:r>
+          </w:p>
+        </w:tc>
+        <w:tc>
+          <w:tcPr>
+            <w:tcW w:w="3474" w:type="dxa"/>
+          </w:tcPr>
+          <w:p>
+            <w:r>
+              <w:rPr>
+                <w:rFonts w:hint="eastAsia"/>
+              </w:rPr>
+              <w:t>文件大小</w:t>
+            </w:r>
+          </w:p>
+        </w:tc>
+        <w:tc>
+          <w:tcPr>
+            <w:tcW w:w="1198" w:type="dxa"/>
+          </w:tcPr>
+          <w:p>
+            <w:r>
+              <w:rPr>
+                <w:rFonts w:hint="eastAsia"/>
+              </w:rPr>
+              <w:t>varchar</w:t>
+            </w:r>
+          </w:p>
+        </w:tc>
+        <w:tc>
+          <w:tcPr>
+            <w:tcW w:w="3832" w:type="dxa"/>
+          </w:tcPr>
+          <w:p>
+            <w:r>
+              <w:rPr>
+                <w:rFonts w:hint="eastAsia"/>
+              </w:rPr>
+              <w:t>1</w:t>
+            </w:r>
+            <w:r>
+              <w:t>GB</w:t>
+            </w:r>
+            <w:r>
+              <w:rPr>
+                <w:rFonts w:hint="eastAsia"/>
+              </w:rPr>
+              <w:t>以内</w:t>
+            </w:r>
+          </w:p>
+        </w:tc>
+      </w:tr>
+      <w:tr>
+        <w:tc>
+          <w:tcPr>
+            <w:tcW w:w="1566" w:type="dxa"/>
+          </w:tcPr>
+          <w:p>
+            <w:r>
+              <w:rPr>
+                <w:rFonts w:hint="eastAsia"/>
+              </w:rPr>
+              <w:t>download</w:t>
+            </w:r>
+            <w:r>
+              <w:t>C</w:t>
+            </w:r>
+            <w:r>
+              <w:t>ount</w:t>
+            </w:r>
+          </w:p>
+        </w:tc>
+        <w:tc>
+          <w:tcPr>
+            <w:tcW w:w="3474" w:type="dxa"/>
+          </w:tcPr>
+          <w:p>
+            <w:r>
+              <w:rPr>
+                <w:rFonts w:hint="eastAsia"/>
+              </w:rPr>
+              <w:t>下载量</w:t>
+            </w:r>
+          </w:p>
+        </w:tc>
+        <w:tc>
+          <w:tcPr>
+            <w:tcW w:w="1198" w:type="dxa"/>
+          </w:tcPr>
+          <w:p>
+            <w:r>
+              <w:rPr>
+                <w:rFonts w:hint="eastAsia"/>
+              </w:rPr>
               <w:t>int</w:t>
             </w:r>
           </w:p>
@@ -2673,7 +3039,26 @@
           <w:tcPr>
             <w:tcW w:w="3832" w:type="dxa"/>
           </w:tcPr>
-          <w:p/>
+          <w:p>
+            <w:r>
+              <w:rPr>
+                <w:rFonts w:hint="eastAsia"/>
+              </w:rPr>
+              <w:t>默认</w:t>
+            </w:r>
+            <w:r>
+              <w:rPr>
+                <w:rFonts w:hint="eastAsia"/>
+              </w:rPr>
+              <w:t>：</w:t>
+            </w:r>
+            <w:r>
+              <w:rPr>
+                <w:rFonts w:hint="eastAsia"/>
+              </w:rPr>
+              <w:t>0</w:t>
+            </w:r>
+          </w:p>
         </w:tc>
       </w:tr>
       <w:tr>
@@ -2686,10 +3071,16 @@
               <w:rPr>
                 <w:rFonts w:hint="eastAsia"/>
               </w:rPr>
-              <w:t>file</w:t>
-            </w:r>
-            <w:r>
-              <w:t>_path</w:t>
+              <w:t>create</w:t>
+            </w:r>
+            <w:r>
+              <w:t>T</w:t>
+            </w:r>
+            <w:r>
+              <w:rPr>
+                <w:rFonts w:hint="eastAsia"/>
+              </w:rPr>
+              <w:t>ime</w:t>
             </w:r>
           </w:p>
         </w:tc>
@@ -2702,7 +3093,7 @@
               <w:rPr>
                 <w:rFonts w:hint="eastAsia"/>
               </w:rPr>
-              <w:t>文件存放地址</w:t>
+              <w:t>创建时间</w:t>
             </w:r>
           </w:p>
         </w:tc>
@@ -2715,7 +3106,7 @@
               <w:rPr>
                 <w:rFonts w:hint="eastAsia"/>
               </w:rPr>
-              <w:t>varchar</w:t>
+              <w:t>datetime</w:t>
             </w:r>
           </w:p>
         </w:tc>
@@ -2728,22 +3119,7 @@
               <w:rPr>
                 <w:rFonts w:hint="eastAsia"/>
               </w:rPr>
-              <w:t>长度</w:t>
-            </w:r>
-            <w:r>
-              <w:t>10</w:t>
-            </w:r>
-            <w:r>
-              <w:rPr>
-                <w:rFonts w:hint="eastAsia"/>
-              </w:rPr>
-              <w:t>0</w:t>
-            </w:r>
-            <w:r>
-              <w:rPr>
-                <w:rFonts w:hint="eastAsia"/>
-              </w:rPr>
-              <w:t>个字符以内</w:t>
+              <w:t>精确到分</w:t>
             </w:r>
           </w:p>
         </w:tc>
@@ -2758,208 +3134,13 @@
               <w:rPr>
                 <w:rFonts w:hint="eastAsia"/>
               </w:rPr>
-              <w:t>f</w:t>
-            </w:r>
-            <w:r>
-              <w:t>ile_size</w:t>
-            </w:r>
-          </w:p>
-        </w:tc>
-        <w:tc>
-          <w:tcPr>
-            <w:tcW w:w="3474" w:type="dxa"/>
-          </w:tcPr>
-          <w:p>
-            <w:r>
-              <w:rPr>
-                <w:rFonts w:hint="eastAsia"/>
-              </w:rPr>
-              <w:t>文件大小</w:t>
-            </w:r>
-          </w:p>
-        </w:tc>
-        <w:tc>
-          <w:tcPr>
-            <w:tcW w:w="1198" w:type="dxa"/>
-          </w:tcPr>
-          <w:p>
-            <w:r>
-              <w:rPr>
-                <w:rFonts w:hint="eastAsia"/>
-              </w:rPr>
-              <w:t>varchar</w:t>
-            </w:r>
-          </w:p>
-        </w:tc>
-        <w:tc>
-          <w:tcPr>
-            <w:tcW w:w="3832" w:type="dxa"/>
-          </w:tcPr>
-          <w:p>
-            <w:r>
-              <w:rPr>
-                <w:rFonts w:hint="eastAsia"/>
-              </w:rPr>
-              <w:t>1</w:t>
-            </w:r>
-            <w:r>
-              <w:t>GB</w:t>
-            </w:r>
-            <w:r>
-              <w:rPr>
-                <w:rFonts w:hint="eastAsia"/>
-              </w:rPr>
-              <w:t>以内</w:t>
-            </w:r>
-          </w:p>
-        </w:tc>
-      </w:tr>
-      <w:tr>
-        <w:tc>
-          <w:tcPr>
-            <w:tcW w:w="1566" w:type="dxa"/>
-          </w:tcPr>
-          <w:p>
-            <w:r>
-              <w:rPr>
-                <w:rFonts w:hint="eastAsia"/>
-              </w:rPr>
-              <w:t>download_</w:t>
-            </w:r>
-            <w:r>
-              <w:t>count</w:t>
-            </w:r>
-          </w:p>
-        </w:tc>
-        <w:tc>
-          <w:tcPr>
-            <w:tcW w:w="3474" w:type="dxa"/>
-          </w:tcPr>
-          <w:p>
-            <w:r>
-              <w:rPr>
-                <w:rFonts w:hint="eastAsia"/>
-              </w:rPr>
-              <w:t>下载量</w:t>
-            </w:r>
-          </w:p>
-        </w:tc>
-        <w:tc>
-          <w:tcPr>
-            <w:tcW w:w="1198" w:type="dxa"/>
-          </w:tcPr>
-          <w:p>
-            <w:r>
-              <w:rPr>
-                <w:rFonts w:hint="eastAsia"/>
-              </w:rPr>
-              <w:t>int</w:t>
-            </w:r>
-          </w:p>
-        </w:tc>
-        <w:tc>
-          <w:tcPr>
-            <w:tcW w:w="3832" w:type="dxa"/>
-          </w:tcPr>
-          <w:p>
-            <w:r>
-              <w:rPr>
-                <w:rFonts w:hint="eastAsia"/>
-              </w:rPr>
-              <w:t>默认</w:t>
-            </w:r>
-            <w:r>
-              <w:rPr>
-                <w:rFonts w:hint="eastAsia"/>
-              </w:rPr>
-              <w:t>：</w:t>
-            </w:r>
-            <w:r>
-              <w:rPr>
-                <w:rFonts w:hint="eastAsia"/>
-              </w:rPr>
-              <w:t>0</w:t>
-            </w:r>
-          </w:p>
-        </w:tc>
-      </w:tr>
-      <w:tr>
-        <w:tc>
-          <w:tcPr>
-            <w:tcW w:w="1566" w:type="dxa"/>
-          </w:tcPr>
-          <w:p>
-            <w:r>
-              <w:rPr>
-                <w:rFonts w:hint="eastAsia"/>
-              </w:rPr>
               <w:t>create</w:t>
             </w:r>
             <w:r>
-              <w:t>_t</w:t>
-            </w:r>
-            <w:r>
-              <w:rPr>
-                <w:rFonts w:hint="eastAsia"/>
-              </w:rPr>
-              <w:t>ime</w:t>
-            </w:r>
-          </w:p>
-        </w:tc>
-        <w:tc>
-          <w:tcPr>
-            <w:tcW w:w="3474" w:type="dxa"/>
-          </w:tcPr>
-          <w:p>
-            <w:r>
-              <w:rPr>
-                <w:rFonts w:hint="eastAsia"/>
-              </w:rPr>
-              <w:t>创建时间</w:t>
-            </w:r>
-          </w:p>
-        </w:tc>
-        <w:tc>
-          <w:tcPr>
-            <w:tcW w:w="1198" w:type="dxa"/>
-          </w:tcPr>
-          <w:p>
-            <w:r>
-              <w:rPr>
-                <w:rFonts w:hint="eastAsia"/>
-              </w:rPr>
-              <w:t>datetime</w:t>
-            </w:r>
-          </w:p>
-        </w:tc>
-        <w:tc>
-          <w:tcPr>
-            <w:tcW w:w="3832" w:type="dxa"/>
-          </w:tcPr>
-          <w:p>
-            <w:r>
-              <w:rPr>
-                <w:rFonts w:hint="eastAsia"/>
-              </w:rPr>
-              <w:t>精确到分</w:t>
-            </w:r>
-          </w:p>
-        </w:tc>
-      </w:tr>
-      <w:tr>
-        <w:tc>
-          <w:tcPr>
-            <w:tcW w:w="1566" w:type="dxa"/>
-          </w:tcPr>
-          <w:p>
-            <w:r>
-              <w:rPr>
-                <w:rFonts w:hint="eastAsia"/>
-              </w:rPr>
-              <w:t>create</w:t>
-            </w:r>
-            <w:r>
-              <w:t>_user</w:t>
+              <w:t>U</w:t>
+            </w:r>
+            <w:r>
+              <w:t>ser</w:t>
             </w:r>
           </w:p>
         </w:tc>
@@ -3203,7 +3384,10 @@
               <w:t>note</w:t>
             </w:r>
             <w:r>
-              <w:t>_id</w:t>
+              <w:t>I</w:t>
+            </w:r>
+            <w:r>
+              <w:t>d</w:t>
             </w:r>
           </w:p>
         </w:tc>
@@ -3325,7 +3509,7 @@
               <w:t>create</w:t>
             </w:r>
             <w:r>
-              <w:t>_t</w:t>
+              <w:t>T</w:t>
             </w:r>
             <w:r>
               <w:rPr>
@@ -3388,7 +3572,10 @@
               <w:t>create</w:t>
             </w:r>
             <w:r>
-              <w:t>_user</w:t>
+              <w:t>U</w:t>
+            </w:r>
+            <w:r>
+              <w:t>ser</w:t>
             </w:r>
           </w:p>
         </w:tc>
@@ -3446,6 +3633,650 @@
       </w:tr>
     </w:tbl>
     <w:p/>
+    <w:p>
+      <w:pPr>
+        <w:pStyle w:val="1"/>
+      </w:pPr>
+      <w:r>
+        <w:t>6</w:t>
+      </w:r>
+      <w:r>
+        <w:t>、</w:t>
+      </w:r>
+      <w:r>
+        <w:rPr>
+          <w:rFonts w:hint="eastAsia"/>
+        </w:rPr>
+        <w:t>日志表</w:t>
+      </w:r>
+    </w:p>
+    <w:tbl>
+      <w:tblPr>
+        <w:tblStyle w:val="a3"/>
+        <w:tblW w:w="0" w:type="auto"/>
+        <w:tblLook w:val="04A0" w:firstRow="1" w:lastRow="0" w:firstColumn="1" w:lastColumn="0" w:noHBand="0" w:noVBand="1"/>
+      </w:tblPr>
+      <w:tblGrid>
+        <w:gridCol w:w="1659"/>
+        <w:gridCol w:w="3432"/>
+        <w:gridCol w:w="1195"/>
+        <w:gridCol w:w="3784"/>
+      </w:tblGrid>
+      <w:tr>
+        <w:tc>
+          <w:tcPr>
+            <w:tcW w:w="1659" w:type="dxa"/>
+            <w:shd w:val="clear" w:color="auto" w:fill="5B9BD5" w:themeFill="accent1"/>
+          </w:tcPr>
+          <w:p>
+            <w:pPr>
+              <w:rPr>
+                <w:b/>
+              </w:rPr>
+            </w:pPr>
+            <w:r>
+              <w:rPr>
+                <w:rFonts w:hint="eastAsia"/>
+                <w:b/>
+              </w:rPr>
+              <w:t>字段</w:t>
+            </w:r>
+          </w:p>
+        </w:tc>
+        <w:tc>
+          <w:tcPr>
+            <w:tcW w:w="3432" w:type="dxa"/>
+            <w:shd w:val="clear" w:color="auto" w:fill="5B9BD5" w:themeFill="accent1"/>
+          </w:tcPr>
+          <w:p>
+            <w:pPr>
+              <w:rPr>
+                <w:b/>
+              </w:rPr>
+            </w:pPr>
+            <w:r>
+              <w:rPr>
+                <w:rFonts w:hint="eastAsia"/>
+                <w:b/>
+              </w:rPr>
+              <w:t>说明</w:t>
+            </w:r>
+          </w:p>
+        </w:tc>
+        <w:tc>
+          <w:tcPr>
+            <w:tcW w:w="1195" w:type="dxa"/>
+            <w:shd w:val="clear" w:color="auto" w:fill="5B9BD5" w:themeFill="accent1"/>
+          </w:tcPr>
+          <w:p>
+            <w:pPr>
+              <w:rPr>
+                <w:b/>
+              </w:rPr>
+            </w:pPr>
+            <w:r>
+              <w:rPr>
+                <w:rFonts w:hint="eastAsia"/>
+                <w:b/>
+              </w:rPr>
+              <w:t>数据类型</w:t>
+            </w:r>
+          </w:p>
+        </w:tc>
+        <w:tc>
+          <w:tcPr>
+            <w:tcW w:w="3784" w:type="dxa"/>
+            <w:shd w:val="clear" w:color="auto" w:fill="5B9BD5" w:themeFill="accent1"/>
+          </w:tcPr>
+          <w:p>
+            <w:pPr>
+              <w:rPr>
+                <w:b/>
+              </w:rPr>
+            </w:pPr>
+            <w:r>
+              <w:rPr>
+                <w:rFonts w:hint="eastAsia"/>
+                <w:b/>
+              </w:rPr>
+              <w:t>条件限制</w:t>
+            </w:r>
+          </w:p>
+        </w:tc>
+      </w:tr>
+      <w:tr>
+        <w:tc>
+          <w:tcPr>
+            <w:tcW w:w="1659" w:type="dxa"/>
+          </w:tcPr>
+          <w:p>
+            <w:r>
+              <w:rPr>
+                <w:rFonts w:hint="eastAsia"/>
+              </w:rPr>
+              <w:t>id</w:t>
+            </w:r>
+          </w:p>
+        </w:tc>
+        <w:tc>
+          <w:tcPr>
+            <w:tcW w:w="3432" w:type="dxa"/>
+          </w:tcPr>
+          <w:p>
+            <w:r>
+              <w:rPr>
+                <w:rFonts w:hint="eastAsia"/>
+              </w:rPr>
+              <w:t>表主键，自增</w:t>
+            </w:r>
+          </w:p>
+        </w:tc>
+        <w:tc>
+          <w:tcPr>
+            <w:tcW w:w="1195" w:type="dxa"/>
+          </w:tcPr>
+          <w:p>
+            <w:r>
+              <w:rPr>
+                <w:rFonts w:hint="eastAsia"/>
+              </w:rPr>
+              <w:t>int</w:t>
+            </w:r>
+          </w:p>
+        </w:tc>
+        <w:tc>
+          <w:tcPr>
+            <w:tcW w:w="3784" w:type="dxa"/>
+          </w:tcPr>
+          <w:p/>
+        </w:tc>
+      </w:tr>
+      <w:tr>
+        <w:tc>
+          <w:tcPr>
+            <w:tcW w:w="1659" w:type="dxa"/>
+          </w:tcPr>
+          <w:p>
+            <w:r>
+              <w:rPr>
+                <w:rFonts w:hint="eastAsia"/>
+              </w:rPr>
+              <w:t>edit</w:t>
+            </w:r>
+            <w:r>
+              <w:t>U</w:t>
+            </w:r>
+            <w:r>
+              <w:rPr>
+                <w:rFonts w:hint="eastAsia"/>
+              </w:rPr>
+              <w:t>ser</w:t>
+            </w:r>
+          </w:p>
+        </w:tc>
+        <w:tc>
+          <w:tcPr>
+            <w:tcW w:w="3432" w:type="dxa"/>
+          </w:tcPr>
+          <w:p>
+            <w:r>
+              <w:rPr>
+                <w:rFonts w:hint="eastAsia"/>
+              </w:rPr>
+              <w:t>操作用户</w:t>
+            </w:r>
+          </w:p>
+        </w:tc>
+        <w:tc>
+          <w:tcPr>
+            <w:tcW w:w="1195" w:type="dxa"/>
+          </w:tcPr>
+          <w:p>
+            <w:r>
+              <w:rPr>
+                <w:rFonts w:hint="eastAsia"/>
+              </w:rPr>
+              <w:t>varchar</w:t>
+            </w:r>
+          </w:p>
+        </w:tc>
+        <w:tc>
+          <w:tcPr>
+            <w:tcW w:w="3784" w:type="dxa"/>
+          </w:tcPr>
+          <w:p>
+            <w:r>
+              <w:rPr>
+                <w:rFonts w:hint="eastAsia"/>
+              </w:rPr>
+              <w:t>长度</w:t>
+            </w:r>
+            <w:r>
+              <w:rPr>
+                <w:rFonts w:hint="eastAsia"/>
+              </w:rPr>
+              <w:t>10</w:t>
+            </w:r>
+            <w:r>
+              <w:rPr>
+                <w:rFonts w:hint="eastAsia"/>
+              </w:rPr>
+              <w:t>个字符以内</w:t>
+            </w:r>
+          </w:p>
+        </w:tc>
+      </w:tr>
+      <w:tr>
+        <w:tc>
+          <w:tcPr>
+            <w:tcW w:w="1659" w:type="dxa"/>
+          </w:tcPr>
+          <w:p>
+            <w:r>
+              <w:rPr>
+                <w:rFonts w:hint="eastAsia"/>
+              </w:rPr>
+              <w:t>edit</w:t>
+            </w:r>
+            <w:r>
+              <w:t>T</w:t>
+            </w:r>
+            <w:r>
+              <w:rPr>
+                <w:rFonts w:hint="eastAsia"/>
+              </w:rPr>
+              <w:t>ime</w:t>
+            </w:r>
+          </w:p>
+        </w:tc>
+        <w:tc>
+          <w:tcPr>
+            <w:tcW w:w="3432" w:type="dxa"/>
+          </w:tcPr>
+          <w:p>
+            <w:r>
+              <w:rPr>
+                <w:rFonts w:hint="eastAsia"/>
+              </w:rPr>
+              <w:t>操作时间</w:t>
+            </w:r>
+          </w:p>
+        </w:tc>
+        <w:tc>
+          <w:tcPr>
+            <w:tcW w:w="1195" w:type="dxa"/>
+          </w:tcPr>
+          <w:p>
+            <w:r>
+              <w:rPr>
+                <w:rFonts w:hint="eastAsia"/>
+              </w:rPr>
+              <w:t>datetime</w:t>
+            </w:r>
+          </w:p>
+        </w:tc>
+        <w:tc>
+          <w:tcPr>
+            <w:tcW w:w="3784" w:type="dxa"/>
+          </w:tcPr>
+          <w:p>
+            <w:r>
+              <w:rPr>
+                <w:rFonts w:hint="eastAsia"/>
+              </w:rPr>
+              <w:t>精确到分</w:t>
+            </w:r>
+          </w:p>
+        </w:tc>
+      </w:tr>
+      <w:tr>
+        <w:tc>
+          <w:tcPr>
+            <w:tcW w:w="1659" w:type="dxa"/>
+          </w:tcPr>
+          <w:p>
+            <w:r>
+              <w:t>describe</w:t>
+            </w:r>
+          </w:p>
+        </w:tc>
+        <w:tc>
+          <w:tcPr>
+            <w:tcW w:w="3432" w:type="dxa"/>
+          </w:tcPr>
+          <w:p>
+            <w:r>
+              <w:rPr>
+                <w:rFonts w:hint="eastAsia"/>
+              </w:rPr>
+              <w:t>操作描述</w:t>
+            </w:r>
+          </w:p>
+        </w:tc>
+        <w:tc>
+          <w:tcPr>
+            <w:tcW w:w="1195" w:type="dxa"/>
+          </w:tcPr>
+          <w:p>
+            <w:r>
+              <w:rPr>
+                <w:rFonts w:hint="eastAsia"/>
+              </w:rPr>
+              <w:t>varchar</w:t>
+            </w:r>
+          </w:p>
+        </w:tc>
+        <w:tc>
+          <w:tcPr>
+            <w:tcW w:w="3784" w:type="dxa"/>
+          </w:tcPr>
+          <w:p>
+            <w:r>
+              <w:rPr>
+                <w:rFonts w:hint="eastAsia"/>
+              </w:rPr>
+              <w:t>度</w:t>
+            </w:r>
+            <w:r>
+              <w:rPr>
+                <w:rFonts w:hint="eastAsia"/>
+              </w:rPr>
+              <w:t>5</w:t>
+            </w:r>
+            <w:r>
+              <w:rPr>
+                <w:rFonts w:hint="eastAsia"/>
+              </w:rPr>
+              <w:t>0</w:t>
+            </w:r>
+            <w:r>
+              <w:rPr>
+                <w:rFonts w:hint="eastAsia"/>
+              </w:rPr>
+              <w:t>个字符以内</w:t>
+            </w:r>
+          </w:p>
+        </w:tc>
+      </w:tr>
+      <w:tr>
+        <w:tc>
+          <w:tcPr>
+            <w:tcW w:w="1659" w:type="dxa"/>
+          </w:tcPr>
+          <w:p>
+            <w:r>
+              <w:rPr>
+                <w:rFonts w:hint="eastAsia"/>
+              </w:rPr>
+              <w:t>ip</w:t>
+            </w:r>
+            <w:r>
+              <w:t>A</w:t>
+            </w:r>
+            <w:r>
+              <w:rPr>
+                <w:rFonts w:hint="eastAsia"/>
+              </w:rPr>
+              <w:t>ddress</w:t>
+            </w:r>
+          </w:p>
+        </w:tc>
+        <w:tc>
+          <w:tcPr>
+            <w:tcW w:w="3432" w:type="dxa"/>
+          </w:tcPr>
+          <w:p>
+            <w:r>
+              <w:rPr>
+                <w:rFonts w:hint="eastAsia"/>
+              </w:rPr>
+              <w:t>ip</w:t>
+            </w:r>
+            <w:r>
+              <w:rPr>
+                <w:rFonts w:hint="eastAsia"/>
+              </w:rPr>
+              <w:t>地址</w:t>
+            </w:r>
+          </w:p>
+        </w:tc>
+        <w:tc>
+          <w:tcPr>
+            <w:tcW w:w="1195" w:type="dxa"/>
+          </w:tcPr>
+          <w:p>
+            <w:r>
+              <w:rPr>
+                <w:rFonts w:hint="eastAsia"/>
+              </w:rPr>
+              <w:t>varchar</w:t>
+            </w:r>
+          </w:p>
+        </w:tc>
+        <w:tc>
+          <w:tcPr>
+            <w:tcW w:w="3784" w:type="dxa"/>
+          </w:tcPr>
+          <w:p>
+            <w:r>
+              <w:rPr>
+                <w:rFonts w:hint="eastAsia"/>
+              </w:rPr>
+              <w:t>长度</w:t>
+            </w:r>
+            <w:r>
+              <w:rPr>
+                <w:rFonts w:hint="eastAsia"/>
+              </w:rPr>
+              <w:t>3</w:t>
+            </w:r>
+            <w:r>
+              <w:rPr>
+                <w:rFonts w:hint="eastAsia"/>
+              </w:rPr>
+              <w:t>0</w:t>
+            </w:r>
+            <w:r>
+              <w:rPr>
+                <w:rFonts w:hint="eastAsia"/>
+              </w:rPr>
+              <w:t>个字符以内</w:t>
+            </w:r>
+          </w:p>
+        </w:tc>
+      </w:tr>
+      <w:tr>
+        <w:tc>
+          <w:tcPr>
+            <w:tcW w:w="1659" w:type="dxa"/>
+          </w:tcPr>
+          <w:p>
+            <w:pPr>
+              <w:rPr>
+                <w:rFonts w:hint="eastAsia"/>
+              </w:rPr>
+            </w:pPr>
+            <w:r>
+              <w:rPr>
+                <w:rFonts w:hint="eastAsia"/>
+              </w:rPr>
+              <w:t>c</w:t>
+            </w:r>
+            <w:r>
+              <w:t>lient</w:t>
+            </w:r>
+            <w:r>
+              <w:t>T</w:t>
+            </w:r>
+            <w:r>
+              <w:rPr>
+                <w:rFonts w:hint="eastAsia"/>
+              </w:rPr>
+              <w:t>ype</w:t>
+            </w:r>
+          </w:p>
+        </w:tc>
+        <w:tc>
+          <w:tcPr>
+            <w:tcW w:w="3432" w:type="dxa"/>
+          </w:tcPr>
+          <w:p>
+            <w:pPr>
+              <w:rPr>
+                <w:rFonts w:hint="eastAsia"/>
+              </w:rPr>
+            </w:pPr>
+            <w:r>
+              <w:rPr>
+                <w:rFonts w:hint="eastAsia"/>
+              </w:rPr>
+              <w:t>客户端类型</w:t>
+            </w:r>
+          </w:p>
+        </w:tc>
+        <w:tc>
+          <w:tcPr>
+            <w:tcW w:w="1195" w:type="dxa"/>
+          </w:tcPr>
+          <w:p>
+            <w:pPr>
+              <w:rPr>
+                <w:rFonts w:hint="eastAsia"/>
+              </w:rPr>
+            </w:pPr>
+            <w:r>
+              <w:rPr>
+                <w:rFonts w:hint="eastAsia"/>
+              </w:rPr>
+              <w:t>varchar</w:t>
+            </w:r>
+          </w:p>
+        </w:tc>
+        <w:tc>
+          <w:tcPr>
+            <w:tcW w:w="3784" w:type="dxa"/>
+          </w:tcPr>
+          <w:p>
+            <w:pPr>
+              <w:rPr>
+                <w:rFonts w:hint="eastAsia"/>
+              </w:rPr>
+            </w:pPr>
+            <w:r>
+              <w:rPr>
+                <w:rFonts w:hint="eastAsia"/>
+              </w:rPr>
+              <w:t>a</w:t>
+            </w:r>
+            <w:r>
+              <w:t>pp</w:t>
+            </w:r>
+            <w:r>
+              <w:t>、</w:t>
+            </w:r>
+            <w:r>
+              <w:rPr>
+                <w:rFonts w:hint="eastAsia"/>
+              </w:rPr>
+              <w:t>pc</w:t>
+            </w:r>
+          </w:p>
+        </w:tc>
+      </w:tr>
+      <w:tr>
+        <w:tc>
+          <w:tcPr>
+            <w:tcW w:w="1659" w:type="dxa"/>
+          </w:tcPr>
+          <w:p>
+            <w:pPr>
+              <w:rPr>
+                <w:rFonts w:hint="eastAsia"/>
+              </w:rPr>
+            </w:pPr>
+            <w:bookmarkStart w:id="0" w:name="_GoBack"/>
+            <w:r>
+              <w:rPr>
+                <w:rFonts w:hint="eastAsia"/>
+              </w:rPr>
+              <w:t>c</w:t>
+            </w:r>
+            <w:r>
+              <w:t>ity</w:t>
+            </w:r>
+            <w:bookmarkEnd w:id="0"/>
+          </w:p>
+        </w:tc>
+        <w:tc>
+          <w:tcPr>
+            <w:tcW w:w="3432" w:type="dxa"/>
+          </w:tcPr>
+          <w:p>
+            <w:pPr>
+              <w:rPr>
+                <w:rFonts w:hint="eastAsia"/>
+              </w:rPr>
+            </w:pPr>
+            <w:r>
+              <w:rPr>
+                <w:rFonts w:hint="eastAsia"/>
+              </w:rPr>
+              <w:t>所属城市</w:t>
+            </w:r>
+          </w:p>
+        </w:tc>
+        <w:tc>
+          <w:tcPr>
+            <w:tcW w:w="1195" w:type="dxa"/>
+          </w:tcPr>
+          <w:p>
+            <w:pPr>
+              <w:rPr>
+                <w:rFonts w:hint="eastAsia"/>
+              </w:rPr>
+            </w:pPr>
+            <w:r>
+              <w:rPr>
+                <w:rFonts w:hint="eastAsia"/>
+              </w:rPr>
+              <w:t>varchar</w:t>
+            </w:r>
+          </w:p>
+        </w:tc>
+        <w:tc>
+          <w:tcPr>
+            <w:tcW w:w="3784" w:type="dxa"/>
+          </w:tcPr>
+          <w:p>
+            <w:r>
+              <w:rPr>
+                <w:rFonts w:hint="eastAsia"/>
+              </w:rPr>
+              <w:t>长度</w:t>
+            </w:r>
+            <w:r>
+              <w:rPr>
+                <w:rFonts w:hint="eastAsia"/>
+              </w:rPr>
+              <w:t>10</w:t>
+            </w:r>
+            <w:r>
+              <w:rPr>
+                <w:rFonts w:hint="eastAsia"/>
+              </w:rPr>
+              <w:t>个字符以内</w:t>
+            </w:r>
+          </w:p>
+        </w:tc>
+      </w:tr>
+    </w:tbl>
+    <w:p>
+      <w:pPr>
+        <w:rPr>
+          <w:rFonts w:hint="eastAsia"/>
+        </w:rPr>
+      </w:pPr>
+    </w:p>
     <w:sectPr>
       <w:pgSz w:w="12240" w:h="20160" w:code="5"/>
       <w:pgMar w:top="1440" w:right="1080" w:bottom="1440" w:left="1080" w:header="851" w:footer="992" w:gutter="0"/>

--- a/src/main/resources/doc/xuexispace库表设计.docx
+++ b/src/main/resources/doc/xuexispace库表设计.docx
@@ -177,10 +177,13 @@
           </w:tcPr>
           <w:p>
             <w:r>
-              <w:rPr>
-                <w:rFonts w:hint="eastAsia"/>
-              </w:rPr>
-              <w:t>id</w:t>
+              <w:t>us</w:t>
+            </w:r>
+            <w:r>
+              <w:rPr>
+                <w:rFonts w:hint="eastAsia"/>
+              </w:rPr>
+              <w:t>erId</w:t>
             </w:r>
           </w:p>
         </w:tc>
@@ -896,11 +899,6 @@
             <w:tcW w:w="1555" w:type="dxa"/>
           </w:tcPr>
           <w:p>
-            <w:pPr>
-              <w:rPr>
-                <w:rFonts w:hint="eastAsia"/>
-              </w:rPr>
-            </w:pPr>
             <w:r>
               <w:rPr>
                 <w:rFonts w:hint="eastAsia"/>
@@ -917,11 +915,6 @@
             <w:tcW w:w="3479" w:type="dxa"/>
           </w:tcPr>
           <w:p>
-            <w:pPr>
-              <w:rPr>
-                <w:rFonts w:hint="eastAsia"/>
-              </w:rPr>
-            </w:pPr>
             <w:r>
               <w:rPr>
                 <w:rFonts w:hint="eastAsia"/>
@@ -950,11 +943,6 @@
             <w:tcW w:w="1198" w:type="dxa"/>
           </w:tcPr>
           <w:p>
-            <w:pPr>
-              <w:rPr>
-                <w:rFonts w:hint="eastAsia"/>
-              </w:rPr>
-            </w:pPr>
             <w:r>
               <w:rPr>
                 <w:rFonts w:hint="eastAsia"/>
@@ -968,11 +956,6 @@
             <w:tcW w:w="3838" w:type="dxa"/>
           </w:tcPr>
           <w:p>
-            <w:pPr>
-              <w:rPr>
-                <w:rFonts w:hint="eastAsia"/>
-              </w:rPr>
-            </w:pPr>
             <w:r>
               <w:rPr>
                 <w:rFonts w:hint="eastAsia"/>
@@ -1129,10 +1112,10 @@
           </w:tcPr>
           <w:p>
             <w:r>
-              <w:rPr>
-                <w:rFonts w:hint="eastAsia"/>
-              </w:rPr>
-              <w:t>id</w:t>
+              <w:t>direction</w:t>
+            </w:r>
+            <w:r>
+              <w:t>Id</w:t>
             </w:r>
           </w:p>
         </w:tc>
@@ -1655,10 +1638,7 @@
           </w:tcPr>
           <w:p>
             <w:r>
-              <w:rPr>
-                <w:rFonts w:hint="eastAsia"/>
-              </w:rPr>
-              <w:t>id</w:t>
+              <w:t>nodeId</w:t>
             </w:r>
           </w:p>
         </w:tc>
@@ -1831,6 +1811,62 @@
           </w:tcPr>
           <w:p>
             <w:r>
+              <w:rPr>
+                <w:rFonts w:hint="eastAsia"/>
+              </w:rPr>
+              <w:t>note</w:t>
+            </w:r>
+            <w:r>
+              <w:t>T</w:t>
+            </w:r>
+            <w:r>
+              <w:rPr>
+                <w:rFonts w:hint="eastAsia"/>
+              </w:rPr>
+              <w:t>ype</w:t>
+            </w:r>
+          </w:p>
+        </w:tc>
+        <w:tc>
+          <w:tcPr>
+            <w:tcW w:w="4383" w:type="dxa"/>
+          </w:tcPr>
+          <w:p>
+            <w:r>
+              <w:rPr>
+                <w:rFonts w:hint="eastAsia"/>
+              </w:rPr>
+              <w:t>笔记类型</w:t>
+            </w:r>
+          </w:p>
+        </w:tc>
+        <w:tc>
+          <w:tcPr>
+            <w:tcW w:w="1276" w:type="dxa"/>
+          </w:tcPr>
+          <w:p>
+            <w:r>
+              <w:rPr>
+                <w:rFonts w:hint="eastAsia"/>
+              </w:rPr>
+              <w:t>int</w:t>
+            </w:r>
+          </w:p>
+        </w:tc>
+        <w:tc>
+          <w:tcPr>
+            <w:tcW w:w="2845" w:type="dxa"/>
+          </w:tcPr>
+          <w:p/>
+        </w:tc>
+      </w:tr>
+      <w:tr>
+        <w:tc>
+          <w:tcPr>
+            <w:tcW w:w="1566" w:type="dxa"/>
+          </w:tcPr>
+          <w:p>
+            <w:r>
               <w:t>direction</w:t>
             </w:r>
             <w:r>
@@ -1883,6 +1919,72 @@
                 <w:rFonts w:hint="eastAsia"/>
               </w:rPr>
               <w:t>10</w:t>
+            </w:r>
+            <w:r>
+              <w:rPr>
+                <w:rFonts w:hint="eastAsia"/>
+              </w:rPr>
+              <w:t>个字符以内</w:t>
+            </w:r>
+          </w:p>
+        </w:tc>
+      </w:tr>
+      <w:tr>
+        <w:tc>
+          <w:tcPr>
+            <w:tcW w:w="1566" w:type="dxa"/>
+          </w:tcPr>
+          <w:p>
+            <w:r>
+              <w:rPr>
+                <w:rFonts w:hint="eastAsia"/>
+              </w:rPr>
+              <w:t>tag</w:t>
+            </w:r>
+          </w:p>
+        </w:tc>
+        <w:tc>
+          <w:tcPr>
+            <w:tcW w:w="4383" w:type="dxa"/>
+          </w:tcPr>
+          <w:p>
+            <w:r>
+              <w:rPr>
+                <w:rFonts w:hint="eastAsia"/>
+              </w:rPr>
+              <w:t>标签</w:t>
+            </w:r>
+          </w:p>
+        </w:tc>
+        <w:tc>
+          <w:tcPr>
+            <w:tcW w:w="1276" w:type="dxa"/>
+          </w:tcPr>
+          <w:p>
+            <w:r>
+              <w:rPr>
+                <w:rFonts w:hint="eastAsia"/>
+              </w:rPr>
+              <w:t>varchar</w:t>
+            </w:r>
+          </w:p>
+        </w:tc>
+        <w:tc>
+          <w:tcPr>
+            <w:tcW w:w="2845" w:type="dxa"/>
+          </w:tcPr>
+          <w:p>
+            <w:r>
+              <w:rPr>
+                <w:rFonts w:hint="eastAsia"/>
+              </w:rPr>
+              <w:t>长度</w:t>
+            </w:r>
+            <w:r>
+              <w:rPr>
+                <w:rFonts w:hint="eastAsia"/>
+              </w:rPr>
+              <w:t>50</w:t>
             </w:r>
             <w:r>
               <w:rPr>
@@ -2476,7 +2578,6 @@
         <w:pStyle w:val="1"/>
       </w:pPr>
       <w:r>
-        <w:lastRenderedPageBreak/>
         <w:t>4</w:t>
       </w:r>
       <w:r>
@@ -2605,7 +2706,7 @@
               <w:rPr>
                 <w:rFonts w:hint="eastAsia"/>
               </w:rPr>
-              <w:t>id</w:t>
+              <w:t>fileId</w:t>
             </w:r>
           </w:p>
         </w:tc>
@@ -2799,7 +2900,13 @@
               <w:t>note</w:t>
             </w:r>
             <w:r>
-              <w:t>IP</w:t>
+              <w:t>I</w:t>
+            </w:r>
+            <w:r>
+              <w:rPr>
+                <w:rFonts w:hint="eastAsia"/>
+              </w:rPr>
+              <w:t>d</w:t>
             </w:r>
           </w:p>
         </w:tc>
@@ -3208,11 +3315,19 @@
       <w:r>
         <w:t>、</w:t>
       </w:r>
+      <w:bookmarkStart w:id="0" w:name="_GoBack"/>
       <w:r>
         <w:rPr>
           <w:rFonts w:hint="eastAsia"/>
         </w:rPr>
-        <w:t>笔记评论表（</w:t>
+        <w:t>笔记评论表</w:t>
+      </w:r>
+      <w:bookmarkEnd w:id="0"/>
+      <w:r>
+        <w:rPr>
+          <w:rFonts w:hint="eastAsia"/>
+        </w:rPr>
+        <w:t>（</w:t>
       </w:r>
       <w:r>
         <w:t>comment</w:t>
@@ -3331,6 +3446,84 @@
           </w:tcPr>
           <w:p>
             <w:r>
+              <w:t>comment</w:t>
+            </w:r>
+            <w:r>
+              <w:t>I</w:t>
+            </w:r>
+            <w:r>
+              <w:rPr>
+                <w:rFonts w:hint="eastAsia"/>
+              </w:rPr>
+              <w:t>d</w:t>
+            </w:r>
+          </w:p>
+        </w:tc>
+        <w:tc>
+          <w:tcPr>
+            <w:tcW w:w="3432" w:type="dxa"/>
+          </w:tcPr>
+          <w:p>
+            <w:r>
+              <w:rPr>
+                <w:rFonts w:hint="eastAsia"/>
+              </w:rPr>
+              <w:t>表主键，自增</w:t>
+            </w:r>
+          </w:p>
+        </w:tc>
+        <w:tc>
+          <w:tcPr>
+            <w:tcW w:w="1195" w:type="dxa"/>
+          </w:tcPr>
+          <w:p>
+            <w:r>
+              <w:rPr>
+                <w:rFonts w:hint="eastAsia"/>
+              </w:rPr>
+              <w:t>int</w:t>
+            </w:r>
+          </w:p>
+        </w:tc>
+        <w:tc>
+          <w:tcPr>
+            <w:tcW w:w="3784" w:type="dxa"/>
+          </w:tcPr>
+          <w:p/>
+        </w:tc>
+      </w:tr>
+      <w:tr>
+        <w:tc>
+          <w:tcPr>
+            <w:tcW w:w="1659" w:type="dxa"/>
+          </w:tcPr>
+          <w:p>
+            <w:r>
+              <w:rPr>
+                <w:rFonts w:hint="eastAsia"/>
+              </w:rPr>
+              <w:t>note</w:t>
+            </w:r>
+            <w:r>
+              <w:t>I</w:t>
+            </w:r>
+            <w:r>
+              <w:t>d</w:t>
+            </w:r>
+          </w:p>
+        </w:tc>
+        <w:tc>
+          <w:tcPr>
+            <w:tcW w:w="3432" w:type="dxa"/>
+          </w:tcPr>
+          <w:p>
+            <w:r>
+              <w:rPr>
+                <w:rFonts w:hint="eastAsia"/>
+              </w:rPr>
+              <w:t>关联笔记</w:t>
+            </w:r>
+            <w:r>
               <w:rPr>
                 <w:rFonts w:hint="eastAsia"/>
               </w:rPr>
@@ -3340,6 +3533,56 @@
         </w:tc>
         <w:tc>
           <w:tcPr>
+            <w:tcW w:w="1195" w:type="dxa"/>
+          </w:tcPr>
+          <w:p>
+            <w:r>
+              <w:rPr>
+                <w:rFonts w:hint="eastAsia"/>
+              </w:rPr>
+              <w:t>varchar</w:t>
+            </w:r>
+          </w:p>
+        </w:tc>
+        <w:tc>
+          <w:tcPr>
+            <w:tcW w:w="3784" w:type="dxa"/>
+          </w:tcPr>
+          <w:p>
+            <w:r>
+              <w:rPr>
+                <w:rFonts w:hint="eastAsia"/>
+              </w:rPr>
+              <w:t>长度</w:t>
+            </w:r>
+            <w:r>
+              <w:rPr>
+                <w:rFonts w:hint="eastAsia"/>
+              </w:rPr>
+              <w:t>50</w:t>
+            </w:r>
+            <w:r>
+              <w:rPr>
+                <w:rFonts w:hint="eastAsia"/>
+              </w:rPr>
+              <w:t>个字以内</w:t>
+            </w:r>
+          </w:p>
+        </w:tc>
+      </w:tr>
+      <w:tr>
+        <w:tc>
+          <w:tcPr>
+            <w:tcW w:w="1659" w:type="dxa"/>
+          </w:tcPr>
+          <w:p>
+            <w:r>
+              <w:t>content</w:t>
+            </w:r>
+          </w:p>
+        </w:tc>
+        <w:tc>
+          <w:tcPr>
             <w:tcW w:w="3432" w:type="dxa"/>
           </w:tcPr>
           <w:p>
@@ -3347,7 +3590,7 @@
               <w:rPr>
                 <w:rFonts w:hint="eastAsia"/>
               </w:rPr>
-              <w:t>表主键，自增</w:t>
+              <w:t>评论内容</w:t>
             </w:r>
           </w:p>
         </w:tc>
@@ -3360,7 +3603,7 @@
               <w:rPr>
                 <w:rFonts w:hint="eastAsia"/>
               </w:rPr>
-              <w:t>int</w:t>
+              <w:t>varchar</w:t>
             </w:r>
           </w:p>
         </w:tc>
@@ -3368,106 +3611,6 @@
           <w:tcPr>
             <w:tcW w:w="3784" w:type="dxa"/>
           </w:tcPr>
-          <w:p/>
-        </w:tc>
-      </w:tr>
-      <w:tr>
-        <w:tc>
-          <w:tcPr>
-            <w:tcW w:w="1659" w:type="dxa"/>
-          </w:tcPr>
-          <w:p>
-            <w:r>
-              <w:rPr>
-                <w:rFonts w:hint="eastAsia"/>
-              </w:rPr>
-              <w:t>note</w:t>
-            </w:r>
-            <w:r>
-              <w:t>I</w:t>
-            </w:r>
-            <w:r>
-              <w:t>d</w:t>
-            </w:r>
-          </w:p>
-        </w:tc>
-        <w:tc>
-          <w:tcPr>
-            <w:tcW w:w="3432" w:type="dxa"/>
-          </w:tcPr>
-          <w:p>
-            <w:r>
-              <w:rPr>
-                <w:rFonts w:hint="eastAsia"/>
-              </w:rPr>
-              <w:t>关联笔记</w:t>
-            </w:r>
-            <w:r>
-              <w:rPr>
-                <w:rFonts w:hint="eastAsia"/>
-              </w:rPr>
-              <w:t>id</w:t>
-            </w:r>
-          </w:p>
-        </w:tc>
-        <w:tc>
-          <w:tcPr>
-            <w:tcW w:w="1195" w:type="dxa"/>
-          </w:tcPr>
-          <w:p>
-            <w:r>
-              <w:t>int</w:t>
-            </w:r>
-          </w:p>
-        </w:tc>
-        <w:tc>
-          <w:tcPr>
-            <w:tcW w:w="3784" w:type="dxa"/>
-          </w:tcPr>
-          <w:p/>
-        </w:tc>
-      </w:tr>
-      <w:tr>
-        <w:tc>
-          <w:tcPr>
-            <w:tcW w:w="1659" w:type="dxa"/>
-          </w:tcPr>
-          <w:p>
-            <w:r>
-              <w:t>content</w:t>
-            </w:r>
-          </w:p>
-        </w:tc>
-        <w:tc>
-          <w:tcPr>
-            <w:tcW w:w="3432" w:type="dxa"/>
-          </w:tcPr>
-          <w:p>
-            <w:r>
-              <w:rPr>
-                <w:rFonts w:hint="eastAsia"/>
-              </w:rPr>
-              <w:t>评论内容</w:t>
-            </w:r>
-          </w:p>
-        </w:tc>
-        <w:tc>
-          <w:tcPr>
-            <w:tcW w:w="1195" w:type="dxa"/>
-          </w:tcPr>
-          <w:p>
-            <w:r>
-              <w:rPr>
-                <w:rFonts w:hint="eastAsia"/>
-              </w:rPr>
-              <w:t>varchar</w:t>
-            </w:r>
-          </w:p>
-        </w:tc>
-        <w:tc>
-          <w:tcPr>
-            <w:tcW w:w="3784" w:type="dxa"/>
-          </w:tcPr>
           <w:p>
             <w:r>
               <w:rPr>
@@ -3479,13 +3622,13 @@
               <w:rPr>
                 <w:rFonts w:hint="eastAsia"/>
               </w:rPr>
-              <w:t>20</w:t>
-            </w:r>
-            <w:r>
-              <w:rPr>
-                <w:rFonts w:hint="eastAsia"/>
-              </w:rPr>
-              <w:t>0</w:t>
+              <w:t>2</w:t>
+            </w:r>
+            <w:r>
+              <w:rPr>
+                <w:rFonts w:hint="eastAsia"/>
+              </w:rPr>
+              <w:t>55</w:t>
             </w:r>
             <w:r>
               <w:rPr>
@@ -3751,10 +3894,7 @@
           </w:tcPr>
           <w:p>
             <w:r>
-              <w:rPr>
-                <w:rFonts w:hint="eastAsia"/>
-              </w:rPr>
-              <w:t>id</w:t>
+              <w:t>logId</w:t>
             </w:r>
           </w:p>
         </w:tc>
@@ -3981,13 +4121,7 @@
               <w:rPr>
                 <w:rFonts w:hint="eastAsia"/>
               </w:rPr>
-              <w:t>5</w:t>
-            </w:r>
-            <w:r>
-              <w:rPr>
-                <w:rFonts w:hint="eastAsia"/>
-              </w:rPr>
-              <w:t>0</w:t>
+              <w:t>50</w:t>
             </w:r>
             <w:r>
               <w:rPr>
@@ -4068,13 +4202,7 @@
               <w:rPr>
                 <w:rFonts w:hint="eastAsia"/>
               </w:rPr>
-              <w:t>3</w:t>
-            </w:r>
-            <w:r>
-              <w:rPr>
-                <w:rFonts w:hint="eastAsia"/>
-              </w:rPr>
-              <w:t>0</w:t>
+              <w:t>30</w:t>
             </w:r>
             <w:r>
               <w:rPr>
@@ -4091,11 +4219,6 @@
             <w:tcW w:w="1659" w:type="dxa"/>
           </w:tcPr>
           <w:p>
-            <w:pPr>
-              <w:rPr>
-                <w:rFonts w:hint="eastAsia"/>
-              </w:rPr>
-            </w:pPr>
             <w:r>
               <w:rPr>
                 <w:rFonts w:hint="eastAsia"/>
@@ -4121,11 +4244,6 @@
             <w:tcW w:w="3432" w:type="dxa"/>
           </w:tcPr>
           <w:p>
-            <w:pPr>
-              <w:rPr>
-                <w:rFonts w:hint="eastAsia"/>
-              </w:rPr>
-            </w:pPr>
             <w:r>
               <w:rPr>
                 <w:rFonts w:hint="eastAsia"/>
@@ -4139,11 +4257,6 @@
             <w:tcW w:w="1195" w:type="dxa"/>
           </w:tcPr>
           <w:p>
-            <w:pPr>
-              <w:rPr>
-                <w:rFonts w:hint="eastAsia"/>
-              </w:rPr>
-            </w:pPr>
             <w:r>
               <w:rPr>
                 <w:rFonts w:hint="eastAsia"/>
@@ -4157,11 +4270,6 @@
             <w:tcW w:w="3784" w:type="dxa"/>
           </w:tcPr>
           <w:p>
-            <w:pPr>
-              <w:rPr>
-                <w:rFonts w:hint="eastAsia"/>
-              </w:rPr>
-            </w:pPr>
             <w:r>
               <w:rPr>
                 <w:rFonts w:hint="eastAsia"/>
@@ -4189,12 +4297,6 @@
             <w:tcW w:w="1659" w:type="dxa"/>
           </w:tcPr>
           <w:p>
-            <w:pPr>
-              <w:rPr>
-                <w:rFonts w:hint="eastAsia"/>
-              </w:rPr>
-            </w:pPr>
-            <w:bookmarkStart w:id="0" w:name="_GoBack"/>
             <w:r>
               <w:rPr>
                 <w:rFonts w:hint="eastAsia"/>
@@ -4204,7 +4306,6 @@
             <w:r>
               <w:t>ity</w:t>
             </w:r>
-            <w:bookmarkEnd w:id="0"/>
           </w:p>
         </w:tc>
         <w:tc>
@@ -4212,11 +4313,6 @@
             <w:tcW w:w="3432" w:type="dxa"/>
           </w:tcPr>
           <w:p>
-            <w:pPr>
-              <w:rPr>
-                <w:rFonts w:hint="eastAsia"/>
-              </w:rPr>
-            </w:pPr>
             <w:r>
               <w:rPr>
                 <w:rFonts w:hint="eastAsia"/>
@@ -4230,11 +4326,6 @@
             <w:tcW w:w="1195" w:type="dxa"/>
           </w:tcPr>
           <w:p>
-            <w:pPr>
-              <w:rPr>
-                <w:rFonts w:hint="eastAsia"/>
-              </w:rPr>
-            </w:pPr>
             <w:r>
               <w:rPr>
                 <w:rFonts w:hint="eastAsia"/>
@@ -4270,13 +4361,7 @@
         </w:tc>
       </w:tr>
     </w:tbl>
-    <w:p>
-      <w:pPr>
-        <w:rPr>
-          <w:rFonts w:hint="eastAsia"/>
-        </w:rPr>
-      </w:pPr>
-    </w:p>
+    <w:p/>
     <w:sectPr>
       <w:pgSz w:w="12240" w:h="20160" w:code="5"/>
       <w:pgMar w:top="1440" w:right="1080" w:bottom="1440" w:left="1080" w:header="851" w:footer="992" w:gutter="0"/>
@@ -4285,6 +4370,44 @@
     </w:sectPr>
   </w:body>
 </w:document>
+</file>
+
+<file path=word/endnotes.xml><?xml version="1.0" encoding="utf-8"?>
+<w:endnotes xmlns:wpc="http://schemas.microsoft.com/office/word/2010/wordprocessingCanvas" xmlns:mc="http://schemas.openxmlformats.org/markup-compatibility/2006" xmlns:o="urn:schemas-microsoft-com:office:office" xmlns:r="http://schemas.openxmlformats.org/officeDocument/2006/relationships" xmlns:m="http://schemas.openxmlformats.org/officeDocument/2006/math" xmlns:v="urn:schemas-microsoft-com:vml" xmlns:wp14="http://schemas.microsoft.com/office/word/2010/wordprocessingDrawing" xmlns:wp="http://schemas.openxmlformats.org/drawingml/2006/wordprocessingDrawing" xmlns:w10="urn:schemas-microsoft-com:office:word" xmlns:w="http://schemas.openxmlformats.org/wordprocessingml/2006/main" xmlns:w14="http://schemas.microsoft.com/office/word/2010/wordml" xmlns:w15="http://schemas.microsoft.com/office/word/2012/wordml" xmlns:wpg="http://schemas.microsoft.com/office/word/2010/wordprocessingGroup" xmlns:wpi="http://schemas.microsoft.com/office/word/2010/wordprocessingInk" xmlns:wne="http://schemas.microsoft.com/office/word/2006/wordml" xmlns:wps="http://schemas.microsoft.com/office/word/2010/wordprocessingShape" mc:Ignorable="w14 w15 wp14">
+  <w:endnote w:type="separator" w:id="-1">
+    <w:p>
+      <w:r>
+        <w:separator/>
+      </w:r>
+    </w:p>
+  </w:endnote>
+  <w:endnote w:type="continuationSeparator" w:id="0">
+    <w:p>
+      <w:r>
+        <w:continuationSeparator/>
+      </w:r>
+    </w:p>
+  </w:endnote>
+</w:endnotes>
+</file>
+
+<file path=word/footnotes.xml><?xml version="1.0" encoding="utf-8"?>
+<w:footnotes xmlns:wpc="http://schemas.microsoft.com/office/word/2010/wordprocessingCanvas" xmlns:mc="http://schemas.openxmlformats.org/markup-compatibility/2006" xmlns:o="urn:schemas-microsoft-com:office:office" xmlns:r="http://schemas.openxmlformats.org/officeDocument/2006/relationships" xmlns:m="http://schemas.openxmlformats.org/officeDocument/2006/math" xmlns:v="urn:schemas-microsoft-com:vml" xmlns:wp14="http://schemas.microsoft.com/office/word/2010/wordprocessingDrawing" xmlns:wp="http://schemas.openxmlformats.org/drawingml/2006/wordprocessingDrawing" xmlns:w10="urn:schemas-microsoft-com:office:word" xmlns:w="http://schemas.openxmlformats.org/wordprocessingml/2006/main" xmlns:w14="http://schemas.microsoft.com/office/word/2010/wordml" xmlns:w15="http://schemas.microsoft.com/office/word/2012/wordml" xmlns:wpg="http://schemas.microsoft.com/office/word/2010/wordprocessingGroup" xmlns:wpi="http://schemas.microsoft.com/office/word/2010/wordprocessingInk" xmlns:wne="http://schemas.microsoft.com/office/word/2006/wordml" xmlns:wps="http://schemas.microsoft.com/office/word/2010/wordprocessingShape" mc:Ignorable="w14 w15 wp14">
+  <w:footnote w:type="separator" w:id="-1">
+    <w:p>
+      <w:r>
+        <w:separator/>
+      </w:r>
+    </w:p>
+  </w:footnote>
+  <w:footnote w:type="continuationSeparator" w:id="0">
+    <w:p>
+      <w:r>
+        <w:continuationSeparator/>
+      </w:r>
+    </w:p>
+  </w:footnote>
+</w:footnotes>
 </file>
 
 <file path=word/styles.xml><?xml version="1.0" encoding="utf-8"?>
@@ -4761,6 +4884,71 @@
       </w:tblBorders>
     </w:tblPr>
   </w:style>
+  <w:style w:type="paragraph" w:styleId="a4">
+    <w:name w:val="header"/>
+    <w:basedOn w:val="a"/>
+    <w:link w:val="Char"/>
+    <w:uiPriority w:val="99"/>
+    <w:unhideWhenUsed/>
+    <w:rsid w:val="00160F8E"/>
+    <w:pPr>
+      <w:pBdr>
+        <w:bottom w:val="single" w:sz="6" w:space="1" w:color="auto"/>
+      </w:pBdr>
+      <w:tabs>
+        <w:tab w:val="center" w:pos="4153"/>
+        <w:tab w:val="right" w:pos="8306"/>
+      </w:tabs>
+      <w:snapToGrid w:val="0"/>
+      <w:jc w:val="center"/>
+    </w:pPr>
+    <w:rPr>
+      <w:sz w:val="18"/>
+      <w:szCs w:val="18"/>
+    </w:rPr>
+  </w:style>
+  <w:style w:type="character" w:customStyle="1" w:styleId="Char">
+    <w:name w:val="页眉 Char"/>
+    <w:basedOn w:val="a0"/>
+    <w:link w:val="a4"/>
+    <w:uiPriority w:val="99"/>
+    <w:rsid w:val="00160F8E"/>
+    <w:rPr>
+      <w:sz w:val="18"/>
+      <w:szCs w:val="18"/>
+    </w:rPr>
+  </w:style>
+  <w:style w:type="paragraph" w:styleId="a5">
+    <w:name w:val="footer"/>
+    <w:basedOn w:val="a"/>
+    <w:link w:val="Char0"/>
+    <w:uiPriority w:val="99"/>
+    <w:unhideWhenUsed/>
+    <w:rsid w:val="00160F8E"/>
+    <w:pPr>
+      <w:tabs>
+        <w:tab w:val="center" w:pos="4153"/>
+        <w:tab w:val="right" w:pos="8306"/>
+      </w:tabs>
+      <w:snapToGrid w:val="0"/>
+      <w:jc w:val="left"/>
+    </w:pPr>
+    <w:rPr>
+      <w:sz w:val="18"/>
+      <w:szCs w:val="18"/>
+    </w:rPr>
+  </w:style>
+  <w:style w:type="character" w:customStyle="1" w:styleId="Char0">
+    <w:name w:val="页脚 Char"/>
+    <w:basedOn w:val="a0"/>
+    <w:link w:val="a5"/>
+    <w:uiPriority w:val="99"/>
+    <w:rsid w:val="00160F8E"/>
+    <w:rPr>
+      <w:sz w:val="18"/>
+      <w:szCs w:val="18"/>
+    </w:rPr>
+  </w:style>
 </w:styles>
 </file>
 
